--- a/Javascript/Registro-Progreso.docx
+++ b/Javascript/Registro-Progreso.docx
@@ -74,6 +74,12 @@
           <w:lang w:val="es-MX"/>
         </w:rPr>
         <w:t>Progreso: Sección 2.6</w:t>
+      </w:r>
+      <w:r>
+        <w:rPr>
+          <w:lang w:val="es-MX"/>
+        </w:rPr>
+        <w:t xml:space="preserve"> Pruebo</w:t>
       </w:r>
     </w:p>
     <w:p>

--- a/Javascript/Registro-Progreso.docx
+++ b/Javascript/Registro-Progreso.docx
@@ -80,6 +80,12 @@
           <w:lang w:val="es-MX"/>
         </w:rPr>
         <w:t xml:space="preserve"> Pruebo</w:t>
+      </w:r>
+      <w:r>
+        <w:rPr>
+          <w:lang w:val="es-MX"/>
+        </w:rPr>
+        <w:t xml:space="preserve"> cambiandooo</w:t>
       </w:r>
     </w:p>
     <w:p>

--- a/Javascript/Registro-Progreso.docx
+++ b/Javascript/Registro-Progreso.docx
@@ -86,6 +86,20 @@
           <w:lang w:val="es-MX"/>
         </w:rPr>
         <w:t xml:space="preserve"> cambiandooo</w:t>
+      </w:r>
+    </w:p>
+    <w:p>
+      <w:pPr>
+        <w:ind w:left="360"/>
+        <w:rPr>
+          <w:lang w:val="es-MX"/>
+        </w:rPr>
+      </w:pPr>
+      <w:r>
+        <w:rPr>
+          <w:lang w:val="es-MX"/>
+        </w:rPr>
+        <w:t>Pruebo cambiandooo</w:t>
       </w:r>
     </w:p>
     <w:p>
